--- a/cht/target/DIKO/DIKO Backup & Restore Procedures.docx
+++ b/cht/target/DIKO/DIKO Backup & Restore Procedures.docx
@@ -140,7 +140,6 @@
           <w:szCs w:val="56"/>
         </w:rPr>
       </w:pPr>
-      <w:proofErr w:type="spellStart"/>
       <w:r>
         <w:rPr>
           <w:rFonts w:asciiTheme="majorHAnsi" w:eastAsiaTheme="majorEastAsia" w:hAnsiTheme="majorHAnsi" w:cstheme="majorBidi"/>
@@ -152,7 +151,6 @@
         </w:rPr>
         <w:t xml:space="preserve">Diko</w:t>
       </w:r>
-      <w:proofErr w:type="spellEnd"/>
       <w:r>
         <w:rPr>
           <w:rFonts w:asciiTheme="majorHAnsi" w:eastAsiaTheme="majorEastAsia" w:hAnsiTheme="majorHAnsi" w:cstheme="majorBidi"/>
@@ -258,8 +256,6 @@
       <w:pPr>
         <w:pStyle w:val="PageHeading"/>
       </w:pPr>
-      <w:bookmarkStart w:id="0" w:name="_GoBack"/>
-      <w:bookmarkEnd w:id="0"/>
       <w:r>
         <w:lastRenderedPageBreak/>
         <w:t xml:space="preserve">版權聲明</w:t>
@@ -536,8 +532,13 @@
         <w:pStyle w:val="PageHeading"/>
       </w:pPr>
       <w:r>
-        <w:t xml:space="preserve">目錄</w:t>
-      </w:r>
+        <w:t xml:space="preserve">Table of Content</w:t>
+      </w:r>
+      <w:r>
+        <w:t xml:space="preserve">s</w:t>
+      </w:r>
+      <w:bookmarkStart w:id="0" w:name="_GoBack"/>
+      <w:bookmarkEnd w:id="0"/>
     </w:p>
     <w:sdt>
       <w:sdtPr>
@@ -1507,53 +1508,37 @@
     </w:p>
     <w:p>
       <w:r>
-        <w:t xml:space="preserve">您可以使用一些資料庫備份軟體來</w:t>
-      </w:r>
-      <w:proofErr w:type="spellStart"/>
-      <w:r>
-        <w:t xml:space="preserve">備份</w:t>
-      </w:r>
-      <w:proofErr w:type="spellEnd"/>
-      <w:r>
-        <w:t xml:space="preserve"/>
+        <w:t xml:space="preserve">You may use some database backup software to backup the </w:t>
       </w:r>
       <w:r>
         <w:t xml:space="preserve">DIKO</w:t>
       </w:r>
       <w:r>
-        <w:t xml:space="preserve">資料庫</w:t>
-      </w:r>
-      <w:r>
-        <w:t xml:space="preserve">。當然，您也可以使用SQL Server Management Studio進行備份。以下過程說明如何</w:t>
-      </w:r>
-      <w:r>
-        <w:t xml:space="preserve">去</w:t>
-      </w:r>
-      <w:r>
-        <w:t xml:space="preserve">透過SQL Server Management Studio</w:t>
-      </w:r>
-      <w:r>
-        <w:t xml:space="preserve">將</w:t>
-      </w:r>
-      <w:r>
-        <w:t xml:space="preserve">安裝於</w:t>
-      </w:r>
-      <w:r>
-        <w:t xml:space="preserve">於預設位置的</w:t>
+        <w:t xml:space="preserve"> database</w:t>
+      </w:r>
+      <w:r>
+        <w:t xml:space="preserve">. 當然，您也可以使用SQL Server Management Studio進行備份。The following procedures show you how </w:t>
+      </w:r>
+      <w:r>
+        <w:t xml:space="preserve">to </w:t>
+      </w:r>
+      <w:r>
+        <w:t xml:space="preserve">use the SQL Server Management Studio </w:t>
+      </w:r>
+      <w:r>
+        <w:t xml:space="preserve">to backup the </w:t>
       </w:r>
       <w:r>
         <w:t xml:space="preserve">DIKO</w:t>
       </w:r>
       <w:r>
-        <w:t xml:space="preserve">資料庫</w:t>
-      </w:r>
-      <w:proofErr w:type="spellStart"/>
-      <w:r>
-        <w:t xml:space="preserve">備份</w:t>
-      </w:r>
-      <w:proofErr w:type="spellEnd"/>
-      <w:r>
-        <w:t xml:space="preserve">。</w:t>
+        <w:t xml:space="preserve"> database </w:t>
+      </w:r>
+      <w:r>
+        <w:t xml:space="preserve">installed to </w:t>
+      </w:r>
+      <w:r>
+        <w:t xml:space="preserve">its default location</w:t>
       </w:r>
     </w:p>
     <w:p>
@@ -2163,7 +2148,6 @@
         </w:rPr>
         <w:t xml:space="preserve">從下拉清單中選擇要復原的資料庫。該清單僅包含根據</w:t>
       </w:r>
-      <w:proofErr w:type="spellStart"/>
       <w:r>
         <w:rPr>
           <w:rStyle w:val="a8"/>
@@ -2172,7 +2156,6 @@
         </w:rPr>
         <w:t xml:space="preserve">msdb</w:t>
       </w:r>
-      <w:proofErr w:type="spellEnd"/>
       <w:r>
         <w:rPr>
           <w:rFonts w:asciiTheme="majorHAnsi" w:hAnsiTheme="majorHAnsi" w:cstheme="majorHAnsi"/>
@@ -2255,7 +2238,7 @@
         <w:rPr>
           <w:rFonts w:asciiTheme="majorHAnsi" w:hAnsiTheme="majorHAnsi" w:cstheme="majorHAnsi"/>
         </w:rPr>
-        <w:t xml:space="preserve">在</w:t>
+        <w:t xml:space="preserve">In the </w:t>
       </w:r>
       <w:r>
         <w:rPr>
@@ -2269,31 +2252,35 @@
         <w:rPr>
           <w:rFonts w:asciiTheme="majorHAnsi" w:hAnsiTheme="majorHAnsi" w:cstheme="majorHAnsi"/>
         </w:rPr>
-        <w:t xml:space="preserve">框中，保留預設設置為</w:t>
-      </w:r>
-      <w:proofErr w:type="gramStart"/>
+        <w:t xml:space="preserve"> box, leave the default as </w:t>
+      </w:r>
       <w:r>
         <w:rPr>
           <w:rStyle w:val="a8"/>
           <w:rFonts w:asciiTheme="majorHAnsi" w:hAnsiTheme="majorHAnsi" w:cstheme="majorHAnsi"/>
           <w:color w:val="000000"/>
         </w:rPr>
-        <w:t xml:space="preserve">To</w:t>
-      </w:r>
-      <w:proofErr w:type="gramEnd"/>
+        <w:t xml:space="preserve">To the last backup taken</w:t>
+      </w:r>
+      <w:r>
+        <w:rPr>
+          <w:rFonts w:asciiTheme="majorHAnsi" w:hAnsiTheme="majorHAnsi" w:cstheme="majorHAnsi"/>
+        </w:rPr>
+        <w:t xml:space="preserve"> or click on </w:t>
+      </w:r>
       <w:r>
         <w:rPr>
           <w:rStyle w:val="a8"/>
           <w:rFonts w:asciiTheme="majorHAnsi" w:hAnsiTheme="majorHAnsi" w:cstheme="majorHAnsi"/>
           <w:color w:val="000000"/>
         </w:rPr>
-        <w:t xml:space="preserve"> the last backup taken</w:t>
-      </w:r>
-      <w:r>
-        <w:rPr>
-          <w:rFonts w:asciiTheme="majorHAnsi" w:hAnsiTheme="majorHAnsi" w:cstheme="majorHAnsi"/>
-        </w:rPr>
-        <w:t xml:space="preserve">或按一下</w:t>
+        <w:t xml:space="preserve">Timeline</w:t>
+      </w:r>
+      <w:r>
+        <w:rPr>
+          <w:rFonts w:asciiTheme="majorHAnsi" w:hAnsiTheme="majorHAnsi" w:cstheme="majorHAnsi"/>
+        </w:rPr>
+        <w:t xml:space="preserve"> to access the </w:t>
       </w:r>
       <w:r>
         <w:rPr>
@@ -2301,27 +2288,13 @@
           <w:rFonts w:asciiTheme="majorHAnsi" w:hAnsiTheme="majorHAnsi" w:cstheme="majorHAnsi"/>
           <w:color w:val="000000"/>
         </w:rPr>
-        <w:t xml:space="preserve">Timeline</w:t>
-      </w:r>
-      <w:r>
-        <w:rPr>
-          <w:rFonts w:asciiTheme="majorHAnsi" w:hAnsiTheme="majorHAnsi" w:cstheme="majorHAnsi"/>
-        </w:rPr>
-        <w:t xml:space="preserve">以訪問</w:t>
-      </w:r>
-      <w:r>
-        <w:rPr>
-          <w:rStyle w:val="a8"/>
-          <w:rFonts w:asciiTheme="majorHAnsi" w:hAnsiTheme="majorHAnsi" w:cstheme="majorHAnsi"/>
-          <w:color w:val="000000"/>
-        </w:rPr>
         <w:t xml:space="preserve">Backup Timeline</w:t>
       </w:r>
       <w:r>
         <w:rPr>
           <w:rFonts w:asciiTheme="majorHAnsi" w:hAnsiTheme="majorHAnsi" w:cstheme="majorHAnsi"/>
         </w:rPr>
-        <w:t xml:space="preserve">對話方塊，以手動選擇停止恢復操作的時間點。For more information on designating a specific point in time, see </w:t>
+        <w:t xml:space="preserve"> dialog box to manually select a point in time to stop the recovery action. For more information on designating a specific point in time, see </w:t>
       </w:r>
       <w:hyperlink r:id="rId13" w:history="1">
         <w:r>
@@ -2329,21 +2302,7 @@
             <w:rStyle w:val="a5"/>
             <w:rFonts w:asciiTheme="majorHAnsi" w:hAnsiTheme="majorHAnsi" w:cstheme="majorHAnsi"/>
           </w:rPr>
-          <w:t xml:space="preserve">Backup T</w:t>
-        </w:r>
-        <w:r>
-          <w:rPr>
-            <w:rStyle w:val="a5"/>
-            <w:rFonts w:asciiTheme="majorHAnsi" w:hAnsiTheme="majorHAnsi" w:cstheme="majorHAnsi"/>
-          </w:rPr>
-          <w:t xml:space="preserve">i</w:t>
-        </w:r>
-        <w:r>
-          <w:rPr>
-            <w:rStyle w:val="a5"/>
-            <w:rFonts w:asciiTheme="majorHAnsi" w:hAnsiTheme="majorHAnsi" w:cstheme="majorHAnsi"/>
-          </w:rPr>
-          <w:t xml:space="preserve">meline</w:t>
+          <w:t xml:space="preserve">Backup Timeline</w:t>
         </w:r>
       </w:hyperlink>
       <w:r>
@@ -6300,7 +6259,7 @@
 </file>
 
 <file path=customXml/itemProps1.xml><?xml version="1.0" encoding="utf-8"?>
-<ds:datastoreItem xmlns:ds="http://schemas.openxmlformats.org/officeDocument/2006/customXml" ds:itemID="{CDB4047C-6350-4F6D-BD60-08C884BC2F69}">
+<ds:datastoreItem xmlns:ds="http://schemas.openxmlformats.org/officeDocument/2006/customXml" ds:itemID="{3878EE20-B63B-4272-89E5-884B1C1EE154}">
   <ds:schemaRefs>
     <ds:schemaRef ds:uri="http://schemas.openxmlformats.org/officeDocument/2006/bibliography"/>
   </ds:schemaRefs>
